--- a/ux-ui/at3.1/at3.1.docx
+++ b/ux-ui/at3.1/at3.1.docx
@@ -29,20 +29,444 @@
           <w:b/>
           <w:bCs/>
         </w:rPr>
-        <w:t>Crie uma representação gráfica (diagrama, infográfico ou slides) para apresentar as possibilidades de atuação como UX e UI de</w:t>
-      </w:r>
+        <w:t>Crie uma representação gráfica (diagrama, infográfico ou slides) para apresentar as possibilidades de atuação como UX e UI designer e destaque as habilidades requeridas.</w:t>
+      </w:r>
+    </w:p>
+    <w:p/>
+    <w:p>
+      <w:pPr>
+        <w:rPr>
+          <w:b/>
+          <w:bCs/>
+        </w:rPr>
+      </w:pPr>
+      <w:r>
+        <w:rPr>
+          <w:b/>
+          <w:bCs/>
+        </w:rPr>
+        <w:t>Possíveis áreas de atuação</w:t>
+      </w:r>
+    </w:p>
+    <w:p>
+      <w:pPr>
+        <w:rPr>
+          <w:lang w:val="en-US"/>
+        </w:rPr>
+      </w:pPr>
+      <w:r>
+        <w:rPr>
+          <w:lang w:val="en-US"/>
+        </w:rPr>
+        <w:t>UX Researcher;</w:t>
+      </w:r>
+    </w:p>
+    <w:p>
+      <w:pPr>
+        <w:rPr>
+          <w:lang w:val="en-US"/>
+        </w:rPr>
+      </w:pPr>
+      <w:r>
+        <w:rPr>
+          <w:lang w:val="en-US"/>
+        </w:rPr>
+        <w:t>Information Architect;</w:t>
+      </w:r>
+    </w:p>
+    <w:p>
+      <w:pPr>
+        <w:rPr>
+          <w:lang w:val="en-US"/>
+        </w:rPr>
+      </w:pPr>
+      <w:r>
+        <w:rPr>
+          <w:lang w:val="en-US"/>
+        </w:rPr>
+        <w:t>UI/UX Developer;</w:t>
+      </w:r>
+    </w:p>
+    <w:p>
+      <w:pPr>
+        <w:rPr>
+          <w:lang w:val="en-US"/>
+        </w:rPr>
+      </w:pPr>
+      <w:r>
+        <w:rPr>
+          <w:lang w:val="en-US"/>
+        </w:rPr>
+        <w:t>Usability Analyst;</w:t>
+      </w:r>
+    </w:p>
+    <w:p>
+      <w:pPr>
+        <w:rPr>
+          <w:lang w:val="en-US"/>
+        </w:rPr>
+      </w:pPr>
+      <w:r>
+        <w:rPr>
+          <w:lang w:val="en-US"/>
+        </w:rPr>
+        <w:t>UX Writer;</w:t>
+      </w:r>
+    </w:p>
+    <w:p>
+      <w:pPr>
+        <w:rPr>
+          <w:lang w:val="en-US"/>
+        </w:rPr>
+      </w:pPr>
+      <w:r>
+        <w:rPr>
+          <w:lang w:val="en-US"/>
+        </w:rPr>
+        <w:t>Product Designer.</w:t>
+      </w:r>
+    </w:p>
+    <w:p>
+      <w:pPr>
+        <w:rPr>
+          <w:lang w:val="en-US"/>
+        </w:rPr>
+      </w:pPr>
+    </w:p>
+    <w:p>
+      <w:pPr>
+        <w:rPr>
+          <w:b/>
+          <w:bCs/>
+          <w:sz w:val="28"/>
+          <w:szCs w:val="28"/>
+        </w:rPr>
+      </w:pPr>
+      <w:r>
+        <w:rPr>
+          <w:b/>
+          <w:bCs/>
+          <w:sz w:val="28"/>
+          <w:szCs w:val="28"/>
+        </w:rPr>
+        <w:t xml:space="preserve">UX </w:t>
+      </w:r>
+      <w:proofErr w:type="spellStart"/>
+      <w:r>
+        <w:rPr>
+          <w:b/>
+          <w:bCs/>
+          <w:sz w:val="28"/>
+          <w:szCs w:val="28"/>
+        </w:rPr>
+        <w:t>Researcher</w:t>
+      </w:r>
+      <w:proofErr w:type="spellEnd"/>
+    </w:p>
+    <w:p>
+      <w:r>
+        <w:t>Conduzir entrevistas, pesquisas e testes;</w:t>
+      </w:r>
+    </w:p>
+    <w:p>
+      <w:r>
+        <w:t>Analisar os resultados quantitativos e qualitativos das pesquisas;</w:t>
+      </w:r>
+    </w:p>
+    <w:p>
+      <w:r>
+        <w:t>Desenvolver personas, Jornadas do Usuário e protótipos;</w:t>
+      </w:r>
+    </w:p>
+    <w:p>
+      <w:r>
+        <w:t>Comunicar os resultados das pesquisas para o negócio.</w:t>
+      </w:r>
+    </w:p>
+    <w:p/>
+    <w:p>
+      <w:pPr>
+        <w:rPr>
+          <w:b/>
+          <w:bCs/>
+          <w:sz w:val="28"/>
+          <w:szCs w:val="28"/>
+        </w:rPr>
+      </w:pPr>
+      <w:proofErr w:type="spellStart"/>
+      <w:r>
+        <w:rPr>
+          <w:b/>
+          <w:bCs/>
+          <w:sz w:val="28"/>
+          <w:szCs w:val="28"/>
+        </w:rPr>
+        <w:t>Information</w:t>
+      </w:r>
+      <w:proofErr w:type="spellEnd"/>
+      <w:r>
+        <w:rPr>
+          <w:b/>
+          <w:bCs/>
+          <w:sz w:val="28"/>
+          <w:szCs w:val="28"/>
+        </w:rPr>
+        <w:t xml:space="preserve"> Architect</w:t>
+      </w:r>
+    </w:p>
+    <w:p>
+      <w:r>
+        <w:t>Analisar informações dos resultados de pesquisas e testes com usuários;</w:t>
+      </w:r>
+    </w:p>
+    <w:p>
+      <w:r>
+        <w:t>Criar mapas que ilustram a hierarquia do conteúdo nas interfaces;</w:t>
+      </w:r>
+    </w:p>
+    <w:p>
+      <w:r>
+        <w:t xml:space="preserve">Elaborar protótipos e criar </w:t>
+      </w:r>
+      <w:proofErr w:type="spellStart"/>
+      <w:r>
+        <w:t>templates</w:t>
+      </w:r>
+      <w:proofErr w:type="spellEnd"/>
+      <w:r>
+        <w:t>;</w:t>
+      </w:r>
+    </w:p>
+    <w:p>
+      <w:r>
+        <w:t>Desenvolver modelos e fluxogramas.</w:t>
+      </w:r>
+    </w:p>
+    <w:p/>
+    <w:p>
+      <w:pPr>
+        <w:rPr>
+          <w:b/>
+          <w:bCs/>
+          <w:sz w:val="28"/>
+          <w:szCs w:val="28"/>
+          <w:lang w:val="en-US"/>
+        </w:rPr>
+      </w:pPr>
+      <w:r>
+        <w:rPr>
+          <w:b/>
+          <w:bCs/>
+          <w:sz w:val="28"/>
+          <w:szCs w:val="28"/>
+          <w:lang w:val="en-US"/>
+        </w:rPr>
+        <w:t>UI/UX Developer</w:t>
+      </w:r>
+    </w:p>
+    <w:p>
+      <w:r>
+        <w:t>Trabalhar junto aos designers nas ideias de design e identificação de problemas potenciais, focando mais em possibilidades e limitações tecnológicas;</w:t>
+      </w:r>
+    </w:p>
+    <w:p>
+      <w:r>
+        <w:t>Desenvolver interfaces gráficas (código);</w:t>
+      </w:r>
+    </w:p>
+    <w:p>
+      <w:r>
+        <w:t xml:space="preserve">Desenvolver </w:t>
+      </w:r>
+      <w:proofErr w:type="spellStart"/>
+      <w:r>
+        <w:t>mockups</w:t>
+      </w:r>
+      <w:proofErr w:type="spellEnd"/>
+      <w:r>
+        <w:t xml:space="preserve"> e protótipos;</w:t>
+      </w:r>
+    </w:p>
+    <w:p>
+      <w:r>
+        <w:t>Identificar dificuldades técnicas com a experiência do usuário.</w:t>
+      </w:r>
+    </w:p>
+    <w:p/>
+    <w:p>
+      <w:pPr>
+        <w:rPr>
+          <w:b/>
+          <w:bCs/>
+          <w:sz w:val="28"/>
+          <w:szCs w:val="28"/>
+          <w:lang w:val="en-US"/>
+        </w:rPr>
+      </w:pPr>
+      <w:r>
+        <w:rPr>
+          <w:b/>
+          <w:bCs/>
+          <w:sz w:val="28"/>
+          <w:szCs w:val="28"/>
+          <w:lang w:val="en-US"/>
+        </w:rPr>
+        <w:lastRenderedPageBreak/>
+        <w:t>Usability Analyst</w:t>
+      </w:r>
+    </w:p>
+    <w:p>
+      <w:r>
+        <w:t>Trabalhar junto com a equipe de pesquisa, ajudando em testes de usabilidade;</w:t>
+      </w:r>
+    </w:p>
+    <w:p>
+      <w:r>
+        <w:t>Aplicar métodos de inspeção de usabilidade, como orientações heurísticas, cognitivas e baseadas em personas;</w:t>
+      </w:r>
+    </w:p>
+    <w:p>
+      <w:r>
+        <w:t>Traduzir observações e insights em planos de ação junto com o time de design;</w:t>
+      </w:r>
+    </w:p>
+    <w:p>
+      <w:r>
+        <w:t xml:space="preserve">Desenvolver protótipos e </w:t>
+      </w:r>
+      <w:proofErr w:type="spellStart"/>
+      <w:r>
+        <w:t>wireframes</w:t>
+      </w:r>
+      <w:proofErr w:type="spellEnd"/>
+      <w:r>
+        <w:t>;</w:t>
+      </w:r>
+    </w:p>
+    <w:p>
+      <w:r>
+        <w:t>Identificar gaps de usabilidade e apresentar soluções.</w:t>
+      </w:r>
+    </w:p>
+    <w:p/>
+    <w:p>
+      <w:pPr>
+        <w:rPr>
+          <w:b/>
+          <w:bCs/>
+          <w:sz w:val="28"/>
+          <w:szCs w:val="28"/>
+          <w:lang w:val="en-US"/>
+        </w:rPr>
+      </w:pPr>
+      <w:r>
+        <w:rPr>
+          <w:b/>
+          <w:bCs/>
+          <w:sz w:val="28"/>
+          <w:szCs w:val="28"/>
+          <w:lang w:val="en-US"/>
+        </w:rPr>
+        <w:t>UX Writer</w:t>
+      </w:r>
+    </w:p>
+    <w:p>
+      <w:r>
+        <w:t>Trabalhar em equipe com as áreas de pesquisa e de produto para entender as personas, suas necessidades e suas dores;</w:t>
+      </w:r>
+    </w:p>
+    <w:p>
+      <w:proofErr w:type="spellStart"/>
+      <w:r>
+        <w:t>Copywriting</w:t>
+      </w:r>
+      <w:proofErr w:type="spellEnd"/>
+      <w:r>
+        <w:t xml:space="preserve"> – escrever textos amigáveis em todos os pontos de interação do usuário;</w:t>
+      </w:r>
+    </w:p>
+    <w:p>
+      <w:r>
+        <w:t>Entender como a escrita e a interação trabalham juntas para construir uma narrativa coerente na jornada do usuário.</w:t>
+      </w:r>
+    </w:p>
+    <w:p/>
+    <w:p>
+      <w:pPr>
+        <w:rPr>
+          <w:b/>
+          <w:bCs/>
+          <w:sz w:val="28"/>
+          <w:szCs w:val="28"/>
+        </w:rPr>
+      </w:pPr>
       <w:bookmarkStart w:id="0" w:name="_GoBack"/>
-      <w:bookmarkEnd w:id="0"/>
-      <w:r>
-        <w:rPr>
-          <w:b/>
-          <w:bCs/>
-        </w:rPr>
-        <w:t>signer e destaque as habilidades requeridas.</w:t>
-      </w:r>
-    </w:p>
-    <w:p/>
-    <w:p/>
+      <w:r>
+        <w:rPr>
+          <w:b/>
+          <w:bCs/>
+          <w:sz w:val="28"/>
+          <w:szCs w:val="28"/>
+        </w:rPr>
+        <w:t>Product Designer</w:t>
+      </w:r>
+    </w:p>
+    <w:bookmarkEnd w:id="0"/>
+    <w:p>
+      <w:r>
+        <w:t>Disciplinas de UX;</w:t>
+      </w:r>
+    </w:p>
+    <w:p>
+      <w:r>
+        <w:t>Negócios;</w:t>
+      </w:r>
+    </w:p>
+    <w:p>
+      <w:r>
+        <w:t>Interface;</w:t>
+      </w:r>
+    </w:p>
+    <w:p>
+      <w:r>
+        <w:t>Metodologias de gestão de projeto;</w:t>
+      </w:r>
+    </w:p>
+    <w:p>
+      <w:pPr>
+        <w:rPr>
+          <w:lang w:val="en-US"/>
+        </w:rPr>
+      </w:pPr>
+      <w:proofErr w:type="spellStart"/>
+      <w:r>
+        <w:rPr>
+          <w:lang w:val="en-US"/>
+        </w:rPr>
+        <w:t>Gestão</w:t>
+      </w:r>
+      <w:proofErr w:type="spellEnd"/>
+      <w:r>
+        <w:rPr>
+          <w:lang w:val="en-US"/>
+        </w:rPr>
+        <w:t xml:space="preserve"> de </w:t>
+      </w:r>
+      <w:proofErr w:type="spellStart"/>
+      <w:r>
+        <w:rPr>
+          <w:lang w:val="en-US"/>
+        </w:rPr>
+        <w:t>pessoas</w:t>
+      </w:r>
+      <w:proofErr w:type="spellEnd"/>
+      <w:r>
+        <w:rPr>
+          <w:lang w:val="en-US"/>
+        </w:rPr>
+        <w:t>.</w:t>
+      </w:r>
+    </w:p>
     <w:sectPr>
       <w:pgSz w:w="11906" w:h="16838"/>
       <w:pgMar w:top="1417" w:right="1701" w:bottom="1417" w:left="1701" w:header="708" w:footer="708" w:gutter="0"/>
@@ -51,6 +475,163 @@
     </w:sectPr>
   </w:body>
 </w:document>
+</file>
+
+<file path=word/numbering.xml><?xml version="1.0" encoding="utf-8"?>
+<w:numbering xmlns:wpc="http://schemas.microsoft.com/office/word/2010/wordprocessingCanvas" xmlns:cx="http://schemas.microsoft.com/office/drawing/2014/chartex" xmlns:cx1="http://schemas.microsoft.com/office/drawing/2015/9/8/chartex" xmlns:cx2="http://schemas.microsoft.com/office/drawing/2015/10/21/chartex" xmlns:cx3="http://schemas.microsoft.com/office/drawing/2016/5/9/chartex" xmlns:cx4="http://schemas.microsoft.com/office/drawing/2016/5/10/chartex" xmlns:cx5="http://schemas.microsoft.com/office/drawing/2016/5/11/chartex" xmlns:cx6="http://schemas.microsoft.com/office/drawing/2016/5/12/chartex" xmlns:cx7="http://schemas.microsoft.com/office/drawing/2016/5/13/chartex" xmlns:cx8="http://schemas.microsoft.com/office/drawing/2016/5/14/chartex" xmlns:mc="http://schemas.openxmlformats.org/markup-compatibility/2006" xmlns:aink="http://schemas.microsoft.com/office/drawing/2016/ink" xmlns:am3d="http://schemas.microsoft.com/office/drawing/2017/model3d" xmlns:o="urn:schemas-microsoft-com:office:office" xmlns:r="http://schemas.openxmlformats.org/officeDocument/2006/relationships" xmlns:m="http://schemas.openxmlformats.org/officeDocument/2006/math" xmlns:v="urn:schemas-microsoft-com:vml" xmlns:wp14="http://schemas.microsoft.com/office/word/2010/wordprocessingDrawing" xmlns:wp="http://schemas.openxmlformats.org/drawingml/2006/wordprocessingDrawing" xmlns:w10="urn:schemas-microsoft-com:office:word" xmlns:w="http://schemas.openxmlformats.org/wordprocessingml/2006/main" xmlns:w14="http://schemas.microsoft.com/office/word/2010/wordml" xmlns:w15="http://schemas.microsoft.com/office/word/2012/wordml" xmlns:w16cex="http://schemas.microsoft.com/office/word/2018/wordml/cex" xmlns:w16cid="http://schemas.microsoft.com/office/word/2016/wordml/cid" xmlns:w16="http://schemas.microsoft.com/office/word/2018/wordml" xmlns:w16se="http://schemas.microsoft.com/office/word/2015/wordml/symex" xmlns:wpg="http://schemas.microsoft.com/office/word/2010/wordprocessingGroup" xmlns:wpi="http://schemas.microsoft.com/office/word/2010/wordprocessingInk" xmlns:wne="http://schemas.microsoft.com/office/word/2006/wordml" xmlns:wps="http://schemas.microsoft.com/office/word/2010/wordprocessingShape" mc:Ignorable="w14 w15 w16se w16cid w16 w16cex wp14">
+  <w:abstractNum w:abstractNumId="0" w15:restartNumberingAfterBreak="0">
+    <w:nsid w:val="75940CFE"/>
+    <w:multiLevelType w:val="multilevel"/>
+    <w:tmpl w:val="4A52AB1E"/>
+    <w:lvl w:ilvl="0">
+      <w:start w:val="1"/>
+      <w:numFmt w:val="bullet"/>
+      <w:lvlText w:val=""/>
+      <w:lvlJc w:val="left"/>
+      <w:pPr>
+        <w:tabs>
+          <w:tab w:val="num" w:pos="720"/>
+        </w:tabs>
+        <w:ind w:left="720" w:hanging="360"/>
+      </w:pPr>
+      <w:rPr>
+        <w:rFonts w:ascii="Symbol" w:hAnsi="Symbol" w:hint="default"/>
+        <w:sz w:val="20"/>
+      </w:rPr>
+    </w:lvl>
+    <w:lvl w:ilvl="1" w:tentative="1">
+      <w:start w:val="1"/>
+      <w:numFmt w:val="bullet"/>
+      <w:lvlText w:val="o"/>
+      <w:lvlJc w:val="left"/>
+      <w:pPr>
+        <w:tabs>
+          <w:tab w:val="num" w:pos="1440"/>
+        </w:tabs>
+        <w:ind w:left="1440" w:hanging="360"/>
+      </w:pPr>
+      <w:rPr>
+        <w:rFonts w:ascii="Courier New" w:hAnsi="Courier New" w:hint="default"/>
+        <w:sz w:val="20"/>
+      </w:rPr>
+    </w:lvl>
+    <w:lvl w:ilvl="2" w:tentative="1">
+      <w:start w:val="1"/>
+      <w:numFmt w:val="bullet"/>
+      <w:lvlText w:val=""/>
+      <w:lvlJc w:val="left"/>
+      <w:pPr>
+        <w:tabs>
+          <w:tab w:val="num" w:pos="2160"/>
+        </w:tabs>
+        <w:ind w:left="2160" w:hanging="360"/>
+      </w:pPr>
+      <w:rPr>
+        <w:rFonts w:ascii="Wingdings" w:hAnsi="Wingdings" w:hint="default"/>
+        <w:sz w:val="20"/>
+      </w:rPr>
+    </w:lvl>
+    <w:lvl w:ilvl="3" w:tentative="1">
+      <w:start w:val="1"/>
+      <w:numFmt w:val="bullet"/>
+      <w:lvlText w:val=""/>
+      <w:lvlJc w:val="left"/>
+      <w:pPr>
+        <w:tabs>
+          <w:tab w:val="num" w:pos="2880"/>
+        </w:tabs>
+        <w:ind w:left="2880" w:hanging="360"/>
+      </w:pPr>
+      <w:rPr>
+        <w:rFonts w:ascii="Wingdings" w:hAnsi="Wingdings" w:hint="default"/>
+        <w:sz w:val="20"/>
+      </w:rPr>
+    </w:lvl>
+    <w:lvl w:ilvl="4" w:tentative="1">
+      <w:start w:val="1"/>
+      <w:numFmt w:val="bullet"/>
+      <w:lvlText w:val=""/>
+      <w:lvlJc w:val="left"/>
+      <w:pPr>
+        <w:tabs>
+          <w:tab w:val="num" w:pos="3600"/>
+        </w:tabs>
+        <w:ind w:left="3600" w:hanging="360"/>
+      </w:pPr>
+      <w:rPr>
+        <w:rFonts w:ascii="Wingdings" w:hAnsi="Wingdings" w:hint="default"/>
+        <w:sz w:val="20"/>
+      </w:rPr>
+    </w:lvl>
+    <w:lvl w:ilvl="5" w:tentative="1">
+      <w:start w:val="1"/>
+      <w:numFmt w:val="bullet"/>
+      <w:lvlText w:val=""/>
+      <w:lvlJc w:val="left"/>
+      <w:pPr>
+        <w:tabs>
+          <w:tab w:val="num" w:pos="4320"/>
+        </w:tabs>
+        <w:ind w:left="4320" w:hanging="360"/>
+      </w:pPr>
+      <w:rPr>
+        <w:rFonts w:ascii="Wingdings" w:hAnsi="Wingdings" w:hint="default"/>
+        <w:sz w:val="20"/>
+      </w:rPr>
+    </w:lvl>
+    <w:lvl w:ilvl="6" w:tentative="1">
+      <w:start w:val="1"/>
+      <w:numFmt w:val="bullet"/>
+      <w:lvlText w:val=""/>
+      <w:lvlJc w:val="left"/>
+      <w:pPr>
+        <w:tabs>
+          <w:tab w:val="num" w:pos="5040"/>
+        </w:tabs>
+        <w:ind w:left="5040" w:hanging="360"/>
+      </w:pPr>
+      <w:rPr>
+        <w:rFonts w:ascii="Wingdings" w:hAnsi="Wingdings" w:hint="default"/>
+        <w:sz w:val="20"/>
+      </w:rPr>
+    </w:lvl>
+    <w:lvl w:ilvl="7" w:tentative="1">
+      <w:start w:val="1"/>
+      <w:numFmt w:val="bullet"/>
+      <w:lvlText w:val=""/>
+      <w:lvlJc w:val="left"/>
+      <w:pPr>
+        <w:tabs>
+          <w:tab w:val="num" w:pos="5760"/>
+        </w:tabs>
+        <w:ind w:left="5760" w:hanging="360"/>
+      </w:pPr>
+      <w:rPr>
+        <w:rFonts w:ascii="Wingdings" w:hAnsi="Wingdings" w:hint="default"/>
+        <w:sz w:val="20"/>
+      </w:rPr>
+    </w:lvl>
+    <w:lvl w:ilvl="8" w:tentative="1">
+      <w:start w:val="1"/>
+      <w:numFmt w:val="bullet"/>
+      <w:lvlText w:val=""/>
+      <w:lvlJc w:val="left"/>
+      <w:pPr>
+        <w:tabs>
+          <w:tab w:val="num" w:pos="6480"/>
+        </w:tabs>
+        <w:ind w:left="6480" w:hanging="360"/>
+      </w:pPr>
+      <w:rPr>
+        <w:rFonts w:ascii="Wingdings" w:hAnsi="Wingdings" w:hint="default"/>
+        <w:sz w:val="20"/>
+      </w:rPr>
+    </w:lvl>
+  </w:abstractNum>
+  <w:num w:numId="1">
+    <w:abstractNumId w:val="0"/>
+  </w:num>
+</w:numbering>
 </file>
 
 <file path=word/styles.xml><?xml version="1.0" encoding="utf-8"?>
